--- a/module2_rmd1.docx
+++ b/module2_rmd1.docx
@@ -38,7 +38,7 @@
         <w:t xml:space="preserve">03/03/2021</w:t>
       </w:r>
     </w:p>
-    <w:bookmarkStart w:id="26" w:name="this-is-a-level-1-header"/>
+    <w:bookmarkStart w:id="29" w:name="this-is-a-level-1-header"/>
     <w:p>
       <w:pPr>
         <w:pStyle w:val="Heading1"/>
@@ -745,7 +745,7 @@
     </w:p>
     <w:bookmarkEnd w:id="22"/>
     <w:bookmarkEnd w:id="23"/>
-    <w:bookmarkStart w:id="25" w:name="including-plots"/>
+    <w:bookmarkStart w:id="26" w:name="including-plots"/>
     <w:p>
       <w:pPr>
         <w:pStyle w:val="Heading2"/>
@@ -832,8 +832,388 @@
         <w:t xml:space="preserve">parameter was added to the code chunk to prevent printing of the R code that generated the plot.</w:t>
       </w:r>
     </w:p>
-    <w:bookmarkEnd w:id="25"/>
+    <w:p>
+      <w:pPr>
+        <w:pStyle w:val="BodyText"/>
+      </w:pPr>
+      <w:r>
+        <w:drawing>
+          <wp:inline>
+            <wp:extent cx="4620126" cy="4620126"/>
+            <wp:effectExtent b="0" l="0" r="0" t="0"/>
+            <wp:docPr descr="" title="" id="1" name="Picture"/>
+            <a:graphic>
+              <a:graphicData uri="http://schemas.openxmlformats.org/drawingml/2006/picture">
+                <pic:pic>
+                  <pic:nvPicPr>
+                    <pic:cNvPr descr="module2_rmd1_files/figure-docx/pressure1-1.png" id="0" name="Picture"/>
+                    <pic:cNvPicPr>
+                      <a:picLocks noChangeArrowheads="1" noChangeAspect="1"/>
+                    </pic:cNvPicPr>
+                  </pic:nvPicPr>
+                  <pic:blipFill>
+                    <a:blip r:embed="rId25"/>
+                    <a:stretch>
+                      <a:fillRect/>
+                    </a:stretch>
+                  </pic:blipFill>
+                  <pic:spPr bwMode="auto">
+                    <a:xfrm>
+                      <a:off x="0" y="0"/>
+                      <a:ext cx="4620126" cy="4620126"/>
+                    </a:xfrm>
+                    <a:prstGeom prst="rect">
+                      <a:avLst/>
+                    </a:prstGeom>
+                    <a:noFill/>
+                    <a:ln w="9525">
+                      <a:noFill/>
+                      <a:headEnd/>
+                      <a:tailEnd/>
+                    </a:ln>
+                  </pic:spPr>
+                </pic:pic>
+              </a:graphicData>
+            </a:graphic>
+          </wp:inline>
+        </w:drawing>
+      </w:r>
+    </w:p>
     <w:bookmarkEnd w:id="26"/>
+    <w:bookmarkStart w:id="27" w:name="insert-tables"/>
+    <w:p>
+      <w:pPr>
+        <w:pStyle w:val="Heading2"/>
+      </w:pPr>
+      <w:r>
+        <w:t xml:space="preserve">Insert tables:</w:t>
+      </w:r>
+    </w:p>
+    <w:p>
+      <w:pPr>
+        <w:pStyle w:val="SourceCode"/>
+      </w:pPr>
+      <w:r>
+        <w:rPr>
+          <w:rStyle w:val="NormalTok"/>
+        </w:rPr>
+        <w:t xml:space="preserve">knitr</w:t>
+      </w:r>
+      <w:r>
+        <w:rPr>
+          <w:rStyle w:val="SpecialCharTok"/>
+        </w:rPr>
+        <w:t xml:space="preserve">::</w:t>
+      </w:r>
+      <w:r>
+        <w:rPr>
+          <w:rStyle w:val="FunctionTok"/>
+        </w:rPr>
+        <w:t xml:space="preserve">kable</w:t>
+      </w:r>
+      <w:r>
+        <w:rPr>
+          <w:rStyle w:val="NormalTok"/>
+        </w:rPr>
+        <w:t xml:space="preserve">(</w:t>
+      </w:r>
+      <w:r>
+        <w:rPr>
+          <w:rStyle w:val="FunctionTok"/>
+        </w:rPr>
+        <w:t xml:space="preserve">head</w:t>
+      </w:r>
+      <w:r>
+        <w:rPr>
+          <w:rStyle w:val="NormalTok"/>
+        </w:rPr>
+        <w:t xml:space="preserve">(cars), </w:t>
+      </w:r>
+      <w:r>
+        <w:rPr>
+          <w:rStyle w:val="AttributeTok"/>
+        </w:rPr>
+        <w:t xml:space="preserve">caption =</w:t>
+      </w:r>
+      <w:r>
+        <w:rPr>
+          <w:rStyle w:val="NormalTok"/>
+        </w:rPr>
+        <w:t xml:space="preserve"> </w:t>
+      </w:r>
+      <w:r>
+        <w:rPr>
+          <w:rStyle w:val="StringTok"/>
+        </w:rPr>
+        <w:t xml:space="preserve">"Top 6 rows of cars dataset"</w:t>
+      </w:r>
+      <w:r>
+        <w:rPr>
+          <w:rStyle w:val="NormalTok"/>
+        </w:rPr>
+        <w:t xml:space="preserve">)</w:t>
+      </w:r>
+    </w:p>
+    <w:p>
+      <w:pPr>
+        <w:pStyle w:val="TableCaption"/>
+      </w:pPr>
+      <w:r>
+        <w:t xml:space="preserve">Top 6 rows of cars dataset</w:t>
+      </w:r>
+    </w:p>
+    <w:tbl>
+      <w:tblPr>
+        <w:tblStyle w:val="Table"/>
+        <w:tblW w:type="pct" w:w="0.0"/>
+        <w:tblLook w:firstRow="1" w:lastRow="0" w:firstColumn="0" w:lastColumn="0" w:noHBand="0" w:noVBand="0"/>
+        <w:tblCaption w:val="Top 6 rows of cars dataset"/>
+      </w:tblPr>
+      <w:tblGrid/>
+      <w:tr>
+        <w:trPr>
+          <w:cnfStyle w:firstRow="1"/>
+        </w:trPr>
+        <w:tc>
+          <w:tcPr>
+            <w:tcBorders>
+              <w:bottom w:val="single"/>
+            </w:tcBorders>
+            <w:vAlign w:val="bottom"/>
+          </w:tcPr>
+          <w:p>
+            <w:pPr>
+              <w:pStyle w:val="Compact"/>
+              <w:jc w:val="right"/>
+            </w:pPr>
+            <w:r>
+              <w:t xml:space="preserve">speed</w:t>
+            </w:r>
+          </w:p>
+        </w:tc>
+        <w:tc>
+          <w:tcPr>
+            <w:tcBorders>
+              <w:bottom w:val="single"/>
+            </w:tcBorders>
+            <w:vAlign w:val="bottom"/>
+          </w:tcPr>
+          <w:p>
+            <w:pPr>
+              <w:pStyle w:val="Compact"/>
+              <w:jc w:val="right"/>
+            </w:pPr>
+            <w:r>
+              <w:t xml:space="preserve">dist</w:t>
+            </w:r>
+          </w:p>
+        </w:tc>
+      </w:tr>
+      <w:tr>
+        <w:tc>
+          <w:p>
+            <w:pPr>
+              <w:pStyle w:val="Compact"/>
+              <w:jc w:val="right"/>
+            </w:pPr>
+            <w:r>
+              <w:t xml:space="preserve">4</w:t>
+            </w:r>
+          </w:p>
+        </w:tc>
+        <w:tc>
+          <w:p>
+            <w:pPr>
+              <w:pStyle w:val="Compact"/>
+              <w:jc w:val="right"/>
+            </w:pPr>
+            <w:r>
+              <w:t xml:space="preserve">2</w:t>
+            </w:r>
+          </w:p>
+        </w:tc>
+      </w:tr>
+      <w:tr>
+        <w:tc>
+          <w:p>
+            <w:pPr>
+              <w:pStyle w:val="Compact"/>
+              <w:jc w:val="right"/>
+            </w:pPr>
+            <w:r>
+              <w:t xml:space="preserve">4</w:t>
+            </w:r>
+          </w:p>
+        </w:tc>
+        <w:tc>
+          <w:p>
+            <w:pPr>
+              <w:pStyle w:val="Compact"/>
+              <w:jc w:val="right"/>
+            </w:pPr>
+            <w:r>
+              <w:t xml:space="preserve">10</w:t>
+            </w:r>
+          </w:p>
+        </w:tc>
+      </w:tr>
+      <w:tr>
+        <w:tc>
+          <w:p>
+            <w:pPr>
+              <w:pStyle w:val="Compact"/>
+              <w:jc w:val="right"/>
+            </w:pPr>
+            <w:r>
+              <w:t xml:space="preserve">7</w:t>
+            </w:r>
+          </w:p>
+        </w:tc>
+        <w:tc>
+          <w:p>
+            <w:pPr>
+              <w:pStyle w:val="Compact"/>
+              <w:jc w:val="right"/>
+            </w:pPr>
+            <w:r>
+              <w:t xml:space="preserve">4</w:t>
+            </w:r>
+          </w:p>
+        </w:tc>
+      </w:tr>
+      <w:tr>
+        <w:tc>
+          <w:p>
+            <w:pPr>
+              <w:pStyle w:val="Compact"/>
+              <w:jc w:val="right"/>
+            </w:pPr>
+            <w:r>
+              <w:t xml:space="preserve">7</w:t>
+            </w:r>
+          </w:p>
+        </w:tc>
+        <w:tc>
+          <w:p>
+            <w:pPr>
+              <w:pStyle w:val="Compact"/>
+              <w:jc w:val="right"/>
+            </w:pPr>
+            <w:r>
+              <w:t xml:space="preserve">22</w:t>
+            </w:r>
+          </w:p>
+        </w:tc>
+      </w:tr>
+      <w:tr>
+        <w:tc>
+          <w:p>
+            <w:pPr>
+              <w:pStyle w:val="Compact"/>
+              <w:jc w:val="right"/>
+            </w:pPr>
+            <w:r>
+              <w:t xml:space="preserve">8</w:t>
+            </w:r>
+          </w:p>
+        </w:tc>
+        <w:tc>
+          <w:p>
+            <w:pPr>
+              <w:pStyle w:val="Compact"/>
+              <w:jc w:val="right"/>
+            </w:pPr>
+            <w:r>
+              <w:t xml:space="preserve">16</w:t>
+            </w:r>
+          </w:p>
+        </w:tc>
+      </w:tr>
+      <w:tr>
+        <w:tc>
+          <w:p>
+            <w:pPr>
+              <w:pStyle w:val="Compact"/>
+              <w:jc w:val="right"/>
+            </w:pPr>
+            <w:r>
+              <w:t xml:space="preserve">9</w:t>
+            </w:r>
+          </w:p>
+        </w:tc>
+        <w:tc>
+          <w:p>
+            <w:pPr>
+              <w:pStyle w:val="Compact"/>
+              <w:jc w:val="right"/>
+            </w:pPr>
+            <w:r>
+              <w:t xml:space="preserve">10</w:t>
+            </w:r>
+          </w:p>
+        </w:tc>
+      </w:tr>
+    </w:tbl>
+    <w:bookmarkEnd w:id="27"/>
+    <w:bookmarkStart w:id="28" w:name="insert-an-equation"/>
+    <w:p>
+      <w:pPr>
+        <w:pStyle w:val="Heading2"/>
+      </w:pPr>
+      <w:r>
+        <w:t xml:space="preserve">Insert an equation</w:t>
+      </w:r>
+    </w:p>
+    <w:p>
+      <w:pPr>
+        <w:pStyle w:val="FirstParagraph"/>
+      </w:pPr>
+      <m:oMathPara>
+        <m:oMathParaPr>
+          <m:jc m:val="center"/>
+        </m:oMathParaPr>
+        <m:oMath>
+          <m:r>
+            <m:t>Y</m:t>
+          </m:r>
+          <m:r>
+            <m:t>=</m:t>
+          </m:r>
+          <m:sSub>
+            <m:e>
+              <m:r>
+                <m:t>β</m:t>
+              </m:r>
+            </m:e>
+            <m:sub>
+              <m:r>
+                <m:t>0</m:t>
+              </m:r>
+            </m:sub>
+          </m:sSub>
+          <m:r>
+            <m:t>+</m:t>
+          </m:r>
+          <m:sSub>
+            <m:e>
+              <m:r>
+                <m:t>β</m:t>
+              </m:r>
+            </m:e>
+            <m:sub>
+              <m:r>
+                <m:t>1</m:t>
+              </m:r>
+            </m:sub>
+          </m:sSub>
+          <m:r>
+            <m:t>X</m:t>
+          </m:r>
+        </m:oMath>
+      </m:oMathPara>
+    </w:p>
+    <w:bookmarkEnd w:id="28"/>
+    <w:bookmarkEnd w:id="29"/>
     <w:sectPr/>
   </w:body>
 </w:document>

--- a/module2_rmd1.docx
+++ b/module2_rmd1.docx
@@ -38,7 +38,7 @@
         <w:t xml:space="preserve">03/03/2021</w:t>
       </w:r>
     </w:p>
-    <w:bookmarkStart w:id="29" w:name="this-is-a-level-1-header"/>
+    <w:bookmarkStart w:id="33" w:name="this-is-a-level-1-header"/>
     <w:p>
       <w:pPr>
         <w:pStyle w:val="Heading1"/>
@@ -1213,7 +1213,135 @@
       </m:oMathPara>
     </w:p>
     <w:bookmarkEnd w:id="28"/>
-    <w:bookmarkEnd w:id="29"/>
+    <w:bookmarkStart w:id="30" w:name="inserted-image"/>
+    <w:p>
+      <w:pPr>
+        <w:pStyle w:val="Heading2"/>
+      </w:pPr>
+      <w:r>
+        <w:t xml:space="preserve">Inserted Image</w:t>
+      </w:r>
+    </w:p>
+    <w:p>
+      <w:pPr>
+        <w:pStyle w:val="CaptionedFigure"/>
+      </w:pPr>
+      <w:r>
+        <w:drawing>
+          <wp:inline>
+            <wp:extent cx="1776138" cy="1733051"/>
+            <wp:effectExtent b="0" l="0" r="0" t="0"/>
+            <wp:docPr descr="sunstar" title="" id="1" name="Picture"/>
+            <a:graphic>
+              <a:graphicData uri="http://schemas.openxmlformats.org/drawingml/2006/picture">
+                <pic:pic>
+                  <pic:nvPicPr>
+                    <pic:cNvPr descr="sunstar.png" id="0" name="Picture"/>
+                    <pic:cNvPicPr>
+                      <a:picLocks noChangeArrowheads="1" noChangeAspect="1"/>
+                    </pic:cNvPicPr>
+                  </pic:nvPicPr>
+                  <pic:blipFill>
+                    <a:blip r:embed="rId29"/>
+                    <a:stretch>
+                      <a:fillRect/>
+                    </a:stretch>
+                  </pic:blipFill>
+                  <pic:spPr bwMode="auto">
+                    <a:xfrm>
+                      <a:off x="0" y="0"/>
+                      <a:ext cx="1776138" cy="1733051"/>
+                    </a:xfrm>
+                    <a:prstGeom prst="rect">
+                      <a:avLst/>
+                    </a:prstGeom>
+                    <a:noFill/>
+                    <a:ln w="9525">
+                      <a:noFill/>
+                      <a:headEnd/>
+                      <a:tailEnd/>
+                    </a:ln>
+                  </pic:spPr>
+                </pic:pic>
+              </a:graphicData>
+            </a:graphic>
+          </wp:inline>
+        </w:drawing>
+      </w:r>
+    </w:p>
+    <w:p>
+      <w:pPr>
+        <w:pStyle w:val="ImageCaption"/>
+      </w:pPr>
+      <w:r>
+        <w:t xml:space="preserve">sunstar</w:t>
+      </w:r>
+    </w:p>
+    <w:bookmarkEnd w:id="30"/>
+    <w:bookmarkStart w:id="32" w:name="insert-r-logo"/>
+    <w:p>
+      <w:pPr>
+        <w:pStyle w:val="Heading2"/>
+      </w:pPr>
+      <w:r>
+        <w:t xml:space="preserve">Insert R Logo</w:t>
+      </w:r>
+    </w:p>
+    <w:p>
+      <w:pPr>
+        <w:pStyle w:val="FirstParagraph"/>
+      </w:pPr>
+      <w:r>
+        <w:t xml:space="preserve">Here is the R logo</w:t>
+      </w:r>
+      <w:r>
+        <w:t xml:space="preserve"> </w:t>
+      </w:r>
+      <w:r>
+        <w:drawing>
+          <wp:inline>
+            <wp:extent cx="5334000" cy="4133113"/>
+            <wp:effectExtent b="0" l="0" r="0" t="0"/>
+            <wp:docPr descr="R Logo" title="" id="1" name="Picture"/>
+            <a:graphic>
+              <a:graphicData uri="http://schemas.openxmlformats.org/drawingml/2006/picture">
+                <pic:pic>
+                  <pic:nvPicPr>
+                    <pic:cNvPr descr="https://www.r-project.org/logo/Rlogo.svg" id="0" name="Picture"/>
+                    <pic:cNvPicPr>
+                      <a:picLocks noChangeArrowheads="1" noChangeAspect="1"/>
+                    </pic:cNvPicPr>
+                  </pic:nvPicPr>
+                  <pic:blipFill>
+                    <a:blip r:embed="rId31"/>
+                    <a:stretch>
+                      <a:fillRect/>
+                    </a:stretch>
+                  </pic:blipFill>
+                  <pic:spPr bwMode="auto">
+                    <a:xfrm>
+                      <a:off x="0" y="0"/>
+                      <a:ext cx="5334000" cy="4133113"/>
+                    </a:xfrm>
+                    <a:prstGeom prst="rect">
+                      <a:avLst/>
+                    </a:prstGeom>
+                    <a:noFill/>
+                    <a:ln w="9525">
+                      <a:noFill/>
+                      <a:headEnd/>
+                      <a:tailEnd/>
+                    </a:ln>
+                  </pic:spPr>
+                </pic:pic>
+              </a:graphicData>
+            </a:graphic>
+          </wp:inline>
+        </w:drawing>
+      </w:r>
+    </w:p>
+    <w:bookmarkEnd w:id="32"/>
+    <w:bookmarkEnd w:id="33"/>
     <w:sectPr/>
   </w:body>
 </w:document>
